--- a/exercises/grav_ex/grav_int_potiguar.docx
+++ b/exercises/grav_ex/grav_int_potiguar.docx
@@ -19,18 +19,10 @@
         <w:t>Profa. Luizemara Szameitat</w:t>
       </w:r>
     </w:p>
-    <w:p/>
-    <w:p/>
-    <w:p>
-      <w:pPr>
-        <w:pStyle w:val="Ttulo2"/>
-      </w:pPr>
-      <w:r>
-        <w:t>Gravimetria na Bacia Potiguar</w:t>
-      </w:r>
-    </w:p>
-    <w:p/>
-    <w:p/>
+    <w:p>
+      <w:bookmarkStart w:id="0" w:name="_GoBack"/>
+      <w:bookmarkEnd w:id="0"/>
+    </w:p>
     <w:p>
       <w:pPr>
         <w:pStyle w:val="Ttulo3"/>
@@ -376,66 +368,40 @@
     </w:p>
     <w:p>
       <w:pPr>
+        <w:rPr>
+          <w:b/>
+          <w:lang w:val="en-US"/>
+        </w:rPr>
+      </w:pPr>
+      <w:r>
+        <w:rPr>
+          <w:lang w:val="en-US"/>
+        </w:rPr>
+        <w:t>[</w:t>
+      </w:r>
+      <w:proofErr w:type="gramStart"/>
+      <w:r>
+        <w:rPr>
+          <w:lang w:val="en-US"/>
+        </w:rPr>
+        <w:t>image:</w:t>
+      </w:r>
+      <w:proofErr w:type="gramEnd"/>
+      <w:r>
+        <w:rPr>
+          <w:lang w:val="en-US"/>
+        </w:rPr>
+        <w:t>grav-ex-pot_fig1.png]</w:t>
+      </w:r>
+    </w:p>
+    <w:p>
+      <w:pPr>
         <w:jc w:val="both"/>
         <w:rPr>
           <w:rFonts w:ascii="Arial" w:hAnsi="Arial" w:cs="Arial"/>
-        </w:rPr>
-      </w:pPr>
-      <w:r>
-        <w:rPr>
-          <w:rFonts w:ascii="Arial" w:hAnsi="Arial" w:cs="Arial"/>
-          <w:noProof/>
-          <w:lang w:eastAsia="pt-BR"/>
-        </w:rPr>
-        <w:drawing>
-          <wp:inline distT="0" distB="0" distL="0" distR="0" wp14:anchorId="58474F1E" wp14:editId="103103D9">
-            <wp:extent cx="4086225" cy="3841893"/>
-            <wp:effectExtent l="0" t="0" r="0" b="6350"/>
-            <wp:docPr id="7" name="Imagem 7"/>
-            <wp:cNvGraphicFramePr>
-              <a:graphicFrameLocks xmlns:a="http://schemas.openxmlformats.org/drawingml/2006/main" noChangeAspect="1"/>
-            </wp:cNvGraphicFramePr>
-            <a:graphic xmlns:a="http://schemas.openxmlformats.org/drawingml/2006/main">
-              <a:graphicData uri="http://schemas.openxmlformats.org/drawingml/2006/picture">
-                <pic:pic xmlns:pic="http://schemas.openxmlformats.org/drawingml/2006/picture">
-                  <pic:nvPicPr>
-                    <pic:cNvPr id="1" name=""/>
-                    <pic:cNvPicPr/>
-                  </pic:nvPicPr>
-                  <pic:blipFill rotWithShape="1">
-                    <a:blip r:embed="rId5" cstate="hqprint">
-                      <a:extLst>
-                        <a:ext uri="{28A0092B-C50C-407E-A947-70E740481C1C}">
-                          <a14:useLocalDpi xmlns:a14="http://schemas.microsoft.com/office/drawing/2010/main"/>
-                        </a:ext>
-                      </a:extLst>
-                    </a:blip>
-                    <a:srcRect/>
-                    <a:stretch/>
-                  </pic:blipFill>
-                  <pic:spPr bwMode="auto">
-                    <a:xfrm>
-                      <a:off x="0" y="0"/>
-                      <a:ext cx="4086703" cy="3842342"/>
-                    </a:xfrm>
-                    <a:prstGeom prst="rect">
-                      <a:avLst/>
-                    </a:prstGeom>
-                    <a:ln>
-                      <a:noFill/>
-                    </a:ln>
-                    <a:extLst>
-                      <a:ext uri="{53640926-AAD7-44D8-BBD7-CCE9431645EC}">
-                        <a14:shadowObscured xmlns:a14="http://schemas.microsoft.com/office/drawing/2010/main"/>
-                      </a:ext>
-                    </a:extLst>
-                  </pic:spPr>
-                </pic:pic>
-              </a:graphicData>
-            </a:graphic>
-          </wp:inline>
-        </w:drawing>
-      </w:r>
+          <w:lang w:val="en-US"/>
+        </w:rPr>
+      </w:pPr>
     </w:p>
     <w:p>
       <w:pPr>
@@ -444,14 +410,6 @@
           <w:rFonts w:ascii="Arial" w:hAnsi="Arial" w:cs="Arial"/>
         </w:rPr>
       </w:pPr>
-    </w:p>
-    <w:p>
-      <w:pPr>
-        <w:jc w:val="both"/>
-        <w:rPr>
-          <w:rFonts w:ascii="Arial" w:hAnsi="Arial" w:cs="Arial"/>
-        </w:rPr>
-      </w:pPr>
       <w:r>
         <w:rPr>
           <w:rFonts w:ascii="Arial" w:hAnsi="Arial" w:cs="Arial"/>
@@ -530,14 +488,7 @@
         <w:rPr>
           <w:rFonts w:ascii="Arial" w:hAnsi="Arial" w:cs="Arial"/>
         </w:rPr>
-        <w:t xml:space="preserve">. Esta é uma feição comum nas bacias </w:t>
-      </w:r>
-      <w:r>
-        <w:rPr>
-          <w:rFonts w:ascii="Arial" w:hAnsi="Arial" w:cs="Arial"/>
-        </w:rPr>
-        <w:lastRenderedPageBreak/>
-        <w:t xml:space="preserve">sedimentares, pois muitas vezes a bacia inicia como um rifte, e depois evolui para uma fase de subsidência. No entanto, a porção rifte </w:t>
+        <w:t xml:space="preserve">. Esta é uma feição comum nas bacias sedimentares, pois muitas vezes a bacia inicia como um rifte, e depois evolui para uma fase de subsidência. No entanto, a porção rifte </w:t>
       </w:r>
       <w:r>
         <w:rPr>
@@ -551,14 +502,6 @@
         </w:rPr>
         <w:t>.</w:t>
       </w:r>
-    </w:p>
-    <w:p>
-      <w:pPr>
-        <w:jc w:val="both"/>
-        <w:rPr>
-          <w:rFonts w:ascii="Arial" w:hAnsi="Arial" w:cs="Arial"/>
-        </w:rPr>
-      </w:pPr>
     </w:p>
     <w:p>
       <w:pPr>
@@ -677,11 +620,6 @@
     </w:p>
     <w:p>
       <w:pPr>
-        <w:jc w:val="both"/>
-      </w:pPr>
-    </w:p>
-    <w:p>
-      <w:pPr>
         <w:pStyle w:val="PargrafodaLista"/>
         <w:jc w:val="both"/>
         <w:rPr>
@@ -712,58 +650,104 @@
     </w:p>
     <w:p>
       <w:pPr>
+        <w:rPr>
+          <w:b/>
+          <w:lang w:val="en-US"/>
+        </w:rPr>
+      </w:pPr>
+      <w:r>
+        <w:rPr>
+          <w:lang w:val="en-US"/>
+        </w:rPr>
+        <w:t>[</w:t>
+      </w:r>
+      <w:proofErr w:type="gramStart"/>
+      <w:r>
+        <w:rPr>
+          <w:lang w:val="en-US"/>
+        </w:rPr>
+        <w:t>image:</w:t>
+      </w:r>
+      <w:proofErr w:type="gramEnd"/>
+      <w:r>
+        <w:rPr>
+          <w:lang w:val="en-US"/>
+        </w:rPr>
+        <w:t>grav-ex-pot_fig2.png]</w:t>
+      </w:r>
+    </w:p>
+    <w:p>
+      <w:pPr>
         <w:jc w:val="both"/>
         <w:rPr>
           <w:rFonts w:ascii="Arial" w:hAnsi="Arial" w:cs="Arial"/>
-        </w:rPr>
-      </w:pPr>
-      <w:r>
-        <w:rPr>
-          <w:rFonts w:ascii="Arial" w:hAnsi="Arial" w:cs="Arial"/>
-          <w:noProof/>
-          <w:lang w:eastAsia="pt-BR"/>
-        </w:rPr>
-        <w:drawing>
-          <wp:inline distT="0" distB="0" distL="0" distR="0" wp14:anchorId="31F06F94" wp14:editId="129ACA2F">
-            <wp:extent cx="5040000" cy="3623538"/>
-            <wp:effectExtent l="0" t="0" r="8255" b="0"/>
-            <wp:docPr id="2" name="Imagem 2"/>
-            <wp:cNvGraphicFramePr>
-              <a:graphicFrameLocks xmlns:a="http://schemas.openxmlformats.org/drawingml/2006/main" noChangeAspect="1"/>
-            </wp:cNvGraphicFramePr>
-            <a:graphic xmlns:a="http://schemas.openxmlformats.org/drawingml/2006/main">
-              <a:graphicData uri="http://schemas.openxmlformats.org/drawingml/2006/picture">
-                <pic:pic xmlns:pic="http://schemas.openxmlformats.org/drawingml/2006/picture">
-                  <pic:nvPicPr>
-                    <pic:cNvPr id="1" name=""/>
-                    <pic:cNvPicPr/>
-                  </pic:nvPicPr>
-                  <pic:blipFill>
-                    <a:blip r:embed="rId6" cstate="hqprint">
-                      <a:extLst>
-                        <a:ext uri="{28A0092B-C50C-407E-A947-70E740481C1C}">
-                          <a14:useLocalDpi xmlns:a14="http://schemas.microsoft.com/office/drawing/2010/main"/>
-                        </a:ext>
-                      </a:extLst>
-                    </a:blip>
-                    <a:stretch>
-                      <a:fillRect/>
-                    </a:stretch>
-                  </pic:blipFill>
-                  <pic:spPr>
-                    <a:xfrm>
-                      <a:off x="0" y="0"/>
-                      <a:ext cx="5040000" cy="3623538"/>
-                    </a:xfrm>
-                    <a:prstGeom prst="rect">
-                      <a:avLst/>
-                    </a:prstGeom>
-                  </pic:spPr>
-                </pic:pic>
-              </a:graphicData>
-            </a:graphic>
-          </wp:inline>
-        </w:drawing>
+          <w:lang w:val="en-US"/>
+        </w:rPr>
+      </w:pPr>
+    </w:p>
+    <w:p>
+      <w:pPr>
+        <w:rPr>
+          <w:b/>
+        </w:rPr>
+      </w:pPr>
+      <w:r>
+        <w:rPr>
+          <w:b/>
+        </w:rPr>
+        <w:t xml:space="preserve">Figura 3. </w:t>
+      </w:r>
+      <w:r>
+        <w:rPr>
+          <w:b/>
+        </w:rPr>
+        <w:t>Mapa de Anomalia Bouguer filtrado com filtro passa-banda</w:t>
+      </w:r>
+      <w:r>
+        <w:rPr>
+          <w:b/>
+        </w:rPr>
+        <w:t xml:space="preserve"> (2,5-25km)</w:t>
+      </w:r>
+    </w:p>
+    <w:p>
+      <w:pPr>
+        <w:rPr>
+          <w:b/>
+          <w:lang w:val="en-US"/>
+        </w:rPr>
+      </w:pPr>
+      <w:r>
+        <w:rPr>
+          <w:lang w:val="en-US"/>
+        </w:rPr>
+        <w:t>[</w:t>
+      </w:r>
+      <w:proofErr w:type="gramStart"/>
+      <w:r>
+        <w:rPr>
+          <w:lang w:val="en-US"/>
+        </w:rPr>
+        <w:t>image:</w:t>
+      </w:r>
+      <w:proofErr w:type="gramEnd"/>
+      <w:r>
+        <w:rPr>
+          <w:lang w:val="en-US"/>
+        </w:rPr>
+        <w:t>grav-ex-pot_fig</w:t>
+      </w:r>
+      <w:r>
+        <w:rPr>
+          <w:lang w:val="en-US"/>
+        </w:rPr>
+        <w:t>3</w:t>
+      </w:r>
+      <w:r>
+        <w:rPr>
+          <w:lang w:val="en-US"/>
+        </w:rPr>
+        <w:t>.png]</w:t>
       </w:r>
     </w:p>
     <w:p>
@@ -771,6 +755,7 @@
         <w:jc w:val="both"/>
         <w:rPr>
           <w:rFonts w:ascii="Arial" w:hAnsi="Arial" w:cs="Arial"/>
+          <w:lang w:val="en-US"/>
         </w:rPr>
       </w:pPr>
     </w:p>
@@ -779,6 +764,7 @@
         <w:jc w:val="both"/>
         <w:rPr>
           <w:rFonts w:ascii="Arial" w:hAnsi="Arial" w:cs="Arial"/>
+          <w:lang w:val="en-US"/>
         </w:rPr>
       </w:pPr>
     </w:p>
@@ -792,19 +778,53 @@
         <w:rPr>
           <w:b/>
         </w:rPr>
-        <w:t xml:space="preserve">Figura 3. </w:t>
+        <w:t xml:space="preserve">Figura 4. </w:t>
       </w:r>
       <w:r>
         <w:rPr>
           <w:b/>
         </w:rPr>
-        <w:t>Mapa de Anomalia Bouguer filtrado com filtro passa-banda</w:t>
-      </w:r>
-      <w:r>
+        <w:t>Mapa de Anomalia Bouguer filtrado com filtro ISA-GHT</w:t>
+      </w:r>
+    </w:p>
+    <w:p>
+      <w:pPr>
         <w:rPr>
           <w:b/>
-        </w:rPr>
-        <w:t xml:space="preserve"> (2,5-25km)</w:t>
+          <w:lang w:val="en-US"/>
+        </w:rPr>
+      </w:pPr>
+      <w:r>
+        <w:rPr>
+          <w:lang w:val="en-US"/>
+        </w:rPr>
+        <w:t>[</w:t>
+      </w:r>
+      <w:proofErr w:type="gramStart"/>
+      <w:r>
+        <w:rPr>
+          <w:lang w:val="en-US"/>
+        </w:rPr>
+        <w:t>image:</w:t>
+      </w:r>
+      <w:proofErr w:type="gramEnd"/>
+      <w:r>
+        <w:rPr>
+          <w:lang w:val="en-US"/>
+        </w:rPr>
+        <w:t>grav-ex-pot_fig</w:t>
+      </w:r>
+      <w:r>
+        <w:rPr>
+          <w:lang w:val="en-US"/>
+        </w:rPr>
+        <w:t>4</w:t>
+      </w:r>
+      <w:r>
+        <w:rPr>
+          <w:lang w:val="en-US"/>
+        </w:rPr>
+        <w:t>.png]</w:t>
       </w:r>
     </w:p>
     <w:p>
@@ -812,162 +832,7 @@
         <w:jc w:val="both"/>
         <w:rPr>
           <w:rFonts w:ascii="Arial" w:hAnsi="Arial" w:cs="Arial"/>
-        </w:rPr>
-      </w:pPr>
-      <w:r>
-        <w:rPr>
-          <w:rFonts w:ascii="Arial" w:hAnsi="Arial" w:cs="Arial"/>
-          <w:noProof/>
-          <w:lang w:eastAsia="pt-BR"/>
-        </w:rPr>
-        <w:lastRenderedPageBreak/>
-        <w:drawing>
-          <wp:inline distT="0" distB="0" distL="0" distR="0" wp14:anchorId="2B8594C3" wp14:editId="511A656E">
-            <wp:extent cx="5040000" cy="3591532"/>
-            <wp:effectExtent l="0" t="0" r="8255" b="9525"/>
-            <wp:docPr id="3" name="Imagem 3"/>
-            <wp:cNvGraphicFramePr>
-              <a:graphicFrameLocks xmlns:a="http://schemas.openxmlformats.org/drawingml/2006/main" noChangeAspect="1"/>
-            </wp:cNvGraphicFramePr>
-            <a:graphic xmlns:a="http://schemas.openxmlformats.org/drawingml/2006/main">
-              <a:graphicData uri="http://schemas.openxmlformats.org/drawingml/2006/picture">
-                <pic:pic xmlns:pic="http://schemas.openxmlformats.org/drawingml/2006/picture">
-                  <pic:nvPicPr>
-                    <pic:cNvPr id="1" name=""/>
-                    <pic:cNvPicPr/>
-                  </pic:nvPicPr>
-                  <pic:blipFill>
-                    <a:blip r:embed="rId7" cstate="hqprint">
-                      <a:extLst>
-                        <a:ext uri="{28A0092B-C50C-407E-A947-70E740481C1C}">
-                          <a14:useLocalDpi xmlns:a14="http://schemas.microsoft.com/office/drawing/2010/main"/>
-                        </a:ext>
-                      </a:extLst>
-                    </a:blip>
-                    <a:stretch>
-                      <a:fillRect/>
-                    </a:stretch>
-                  </pic:blipFill>
-                  <pic:spPr>
-                    <a:xfrm>
-                      <a:off x="0" y="0"/>
-                      <a:ext cx="5040000" cy="3591532"/>
-                    </a:xfrm>
-                    <a:prstGeom prst="rect">
-                      <a:avLst/>
-                    </a:prstGeom>
-                  </pic:spPr>
-                </pic:pic>
-              </a:graphicData>
-            </a:graphic>
-          </wp:inline>
-        </w:drawing>
-      </w:r>
-    </w:p>
-    <w:p>
-      <w:pPr>
-        <w:jc w:val="both"/>
-        <w:rPr>
-          <w:rFonts w:ascii="Arial" w:hAnsi="Arial" w:cs="Arial"/>
-        </w:rPr>
-      </w:pPr>
-    </w:p>
-    <w:p>
-      <w:pPr>
-        <w:jc w:val="both"/>
-        <w:rPr>
-          <w:rFonts w:ascii="Arial" w:hAnsi="Arial" w:cs="Arial"/>
-        </w:rPr>
-      </w:pPr>
-    </w:p>
-    <w:p>
-      <w:pPr>
-        <w:rPr>
-          <w:b/>
-        </w:rPr>
-      </w:pPr>
-      <w:r>
-        <w:rPr>
-          <w:b/>
-        </w:rPr>
-        <w:t xml:space="preserve">Figura 4. </w:t>
-      </w:r>
-      <w:r>
-        <w:rPr>
-          <w:b/>
-        </w:rPr>
-        <w:t>Mapa de Anomalia Bouguer filtrado com filtro ISA-GHT</w:t>
-      </w:r>
-    </w:p>
-    <w:p>
-      <w:pPr>
-        <w:jc w:val="both"/>
-        <w:rPr>
-          <w:rFonts w:ascii="Arial" w:hAnsi="Arial" w:cs="Arial"/>
-        </w:rPr>
-      </w:pPr>
-      <w:r>
-        <w:rPr>
-          <w:rFonts w:ascii="Arial" w:hAnsi="Arial" w:cs="Arial"/>
-          <w:noProof/>
-          <w:lang w:eastAsia="pt-BR"/>
-        </w:rPr>
-        <w:drawing>
-          <wp:inline distT="0" distB="0" distL="0" distR="0" wp14:anchorId="3A3456A3" wp14:editId="0DABB60A">
-            <wp:extent cx="5040000" cy="3563085"/>
-            <wp:effectExtent l="0" t="0" r="8255" b="0"/>
-            <wp:docPr id="4" name="Imagem 4"/>
-            <wp:cNvGraphicFramePr>
-              <a:graphicFrameLocks xmlns:a="http://schemas.openxmlformats.org/drawingml/2006/main" noChangeAspect="1"/>
-            </wp:cNvGraphicFramePr>
-            <a:graphic xmlns:a="http://schemas.openxmlformats.org/drawingml/2006/main">
-              <a:graphicData uri="http://schemas.openxmlformats.org/drawingml/2006/picture">
-                <pic:pic xmlns:pic="http://schemas.openxmlformats.org/drawingml/2006/picture">
-                  <pic:nvPicPr>
-                    <pic:cNvPr id="1" name=""/>
-                    <pic:cNvPicPr/>
-                  </pic:nvPicPr>
-                  <pic:blipFill>
-                    <a:blip r:embed="rId8" cstate="hqprint">
-                      <a:extLst>
-                        <a:ext uri="{28A0092B-C50C-407E-A947-70E740481C1C}">
-                          <a14:useLocalDpi xmlns:a14="http://schemas.microsoft.com/office/drawing/2010/main"/>
-                        </a:ext>
-                      </a:extLst>
-                    </a:blip>
-                    <a:stretch>
-                      <a:fillRect/>
-                    </a:stretch>
-                  </pic:blipFill>
-                  <pic:spPr>
-                    <a:xfrm>
-                      <a:off x="0" y="0"/>
-                      <a:ext cx="5040000" cy="3563085"/>
-                    </a:xfrm>
-                    <a:prstGeom prst="rect">
-                      <a:avLst/>
-                    </a:prstGeom>
-                  </pic:spPr>
-                </pic:pic>
-              </a:graphicData>
-            </a:graphic>
-          </wp:inline>
-        </w:drawing>
-      </w:r>
-    </w:p>
-    <w:p>
-      <w:pPr>
-        <w:jc w:val="both"/>
-        <w:rPr>
-          <w:rFonts w:ascii="Arial" w:hAnsi="Arial" w:cs="Arial"/>
-        </w:rPr>
-      </w:pPr>
-    </w:p>
-    <w:p>
-      <w:pPr>
-        <w:jc w:val="both"/>
-        <w:rPr>
-          <w:rFonts w:ascii="Arial" w:hAnsi="Arial" w:cs="Arial"/>
+          <w:lang w:val="en-US"/>
         </w:rPr>
       </w:pPr>
     </w:p>
@@ -1065,8 +930,6 @@
           <w:rFonts w:ascii="Arial" w:hAnsi="Arial" w:cs="Arial"/>
         </w:rPr>
       </w:pPr>
-      <w:bookmarkStart w:id="0" w:name="_GoBack"/>
-      <w:bookmarkEnd w:id="0"/>
     </w:p>
     <w:sectPr>
       <w:pgSz w:w="11906" w:h="16838"/>

--- a/exercises/grav_ex/grav_int_potiguar.docx
+++ b/exercises/grav_ex/grav_int_potiguar.docx
@@ -6,12 +6,17 @@
       <w:pPr>
         <w:pStyle w:val="Ttulo1"/>
         <w:jc w:val="both"/>
-      </w:pPr>
-      <w:r>
-        <w:t xml:space="preserve">Exercícios de Geofísica - </w:t>
-      </w:r>
-      <w:r>
-        <w:t>Gravimetria</w:t>
+        <w:rPr>
+          <w:sz w:val="30"/>
+          <w:szCs w:val="30"/>
+        </w:rPr>
+      </w:pPr>
+      <w:r>
+        <w:rPr>
+          <w:sz w:val="30"/>
+          <w:szCs w:val="30"/>
+        </w:rPr>
+        <w:t>Gravimetria – Atividade de Interpretação – Bacia Potiguar</w:t>
       </w:r>
     </w:p>
     <w:p>
@@ -516,17 +521,14 @@
         <w:pStyle w:val="Ttulo3"/>
       </w:pPr>
       <w:r>
-        <w:t>Exercício</w:t>
-      </w:r>
-    </w:p>
-    <w:p/>
-    <w:p>
-      <w:pPr>
-        <w:pStyle w:val="PargrafodaLista"/>
-        <w:numPr>
-          <w:ilvl w:val="0"/>
-          <w:numId w:val="2"/>
-        </w:numPr>
+        <w:t>Questão1</w:t>
+      </w:r>
+      <w:r>
+        <w:t>.</w:t>
+      </w:r>
+    </w:p>
+    <w:p>
+      <w:pPr>
         <w:jc w:val="both"/>
         <w:rPr>
           <w:rFonts w:ascii="Arial" w:hAnsi="Arial" w:cs="Arial"/>
@@ -536,6 +538,12 @@
         <w:rPr>
           <w:rFonts w:ascii="Arial" w:hAnsi="Arial" w:cs="Arial"/>
         </w:rPr>
+        <w:t xml:space="preserve">Faça um mapa de interpretação dos dados a seguir (Figuras 2 a 4). </w:t>
+      </w:r>
+      <w:r>
+        <w:rPr>
+          <w:rFonts w:ascii="Arial" w:hAnsi="Arial" w:cs="Arial"/>
+        </w:rPr>
         <w:t>Localize altos e baixos estruturais conhecido da Bacia Potiguar</w:t>
       </w:r>
       <w:r>
@@ -550,51 +558,49 @@
         </w:rPr>
         <w:t xml:space="preserve">. </w:t>
       </w:r>
-    </w:p>
-    <w:p>
-      <w:pPr>
-        <w:pStyle w:val="PargrafodaLista"/>
-        <w:numPr>
-          <w:ilvl w:val="0"/>
-          <w:numId w:val="2"/>
-        </w:numPr>
+      <w:r>
+        <w:rPr>
+          <w:rFonts w:ascii="Arial" w:hAnsi="Arial" w:cs="Arial"/>
+        </w:rPr>
+        <w:t>T</w:t>
+      </w:r>
+      <w:r>
+        <w:rPr>
+          <w:rFonts w:ascii="Arial" w:hAnsi="Arial" w:cs="Arial"/>
+        </w:rPr>
+        <w:t>race as falhas que contornam o rifte</w:t>
+      </w:r>
+      <w:r>
+        <w:rPr>
+          <w:rFonts w:ascii="Arial" w:hAnsi="Arial" w:cs="Arial"/>
+        </w:rPr>
+        <w:t>, utilizando também os mapas filtrados</w:t>
+      </w:r>
+      <w:r>
+        <w:rPr>
+          <w:rFonts w:ascii="Arial" w:hAnsi="Arial" w:cs="Arial"/>
+        </w:rPr>
+        <w:t>.</w:t>
+      </w:r>
+    </w:p>
+    <w:p>
+      <w:pPr>
         <w:jc w:val="both"/>
         <w:rPr>
           <w:rFonts w:ascii="Arial" w:hAnsi="Arial" w:cs="Arial"/>
         </w:rPr>
       </w:pPr>
-      <w:r>
-        <w:rPr>
-          <w:rFonts w:ascii="Arial" w:hAnsi="Arial" w:cs="Arial"/>
-        </w:rPr>
-        <w:t>T</w:t>
-      </w:r>
-      <w:r>
-        <w:rPr>
-          <w:rFonts w:ascii="Arial" w:hAnsi="Arial" w:cs="Arial"/>
-        </w:rPr>
-        <w:t>race as falhas que contornam o rifte</w:t>
-      </w:r>
-      <w:r>
-        <w:rPr>
-          <w:rFonts w:ascii="Arial" w:hAnsi="Arial" w:cs="Arial"/>
-        </w:rPr>
-        <w:t>, utilizando também os mapas filtrados</w:t>
-      </w:r>
-      <w:r>
-        <w:rPr>
-          <w:rFonts w:ascii="Arial" w:hAnsi="Arial" w:cs="Arial"/>
-        </w:rPr>
-        <w:t xml:space="preserve">. </w:t>
-      </w:r>
-    </w:p>
-    <w:p>
-      <w:pPr>
-        <w:pStyle w:val="PargrafodaLista"/>
-        <w:numPr>
-          <w:ilvl w:val="0"/>
-          <w:numId w:val="2"/>
-        </w:numPr>
+    </w:p>
+    <w:p>
+      <w:pPr>
+        <w:pStyle w:val="Ttulo3"/>
+      </w:pPr>
+      <w:r>
+        <w:t>Questão 2.</w:t>
+      </w:r>
+    </w:p>
+    <w:p>
+      <w:pPr>
         <w:jc w:val="both"/>
         <w:rPr>
           <w:rFonts w:ascii="Arial" w:hAnsi="Arial" w:cs="Arial"/>
@@ -604,7 +610,13 @@
         <w:rPr>
           <w:rFonts w:ascii="Arial" w:hAnsi="Arial" w:cs="Arial"/>
         </w:rPr>
-        <w:t xml:space="preserve">Qual dos três mapas </w:t>
+        <w:t>A partir da sua análise, q</w:t>
+      </w:r>
+      <w:r>
+        <w:rPr>
+          <w:rFonts w:ascii="Arial" w:hAnsi="Arial" w:cs="Arial"/>
+        </w:rPr>
+        <w:t xml:space="preserve">ual dos três mapas </w:t>
       </w:r>
       <w:r>
         <w:rPr>
@@ -612,6 +624,17 @@
         </w:rPr>
         <w:t>mostra de forma mais clara as falhas da bacia?</w:t>
       </w:r>
+      <w:r>
+        <w:rPr>
+          <w:rFonts w:ascii="Arial" w:hAnsi="Arial" w:cs="Arial"/>
+        </w:rPr>
+        <w:t xml:space="preserve"> Justifique sua opinião.</w:t>
+      </w:r>
+    </w:p>
+    <w:p>
+      <w:pPr>
+        <w:jc w:val="both"/>
+      </w:pPr>
     </w:p>
     <w:p>
       <w:pPr>
@@ -652,28 +675,18 @@
       <w:pPr>
         <w:rPr>
           <w:b/>
-          <w:lang w:val="en-US"/>
-        </w:rPr>
-      </w:pPr>
-      <w:r>
-        <w:rPr>
-          <w:lang w:val="en-US"/>
-        </w:rPr>
+        </w:rPr>
+      </w:pPr>
+      <w:r>
         <w:t>[</w:t>
       </w:r>
       <w:proofErr w:type="gramStart"/>
       <w:r>
-        <w:rPr>
-          <w:lang w:val="en-US"/>
-        </w:rPr>
-        <w:t>image:</w:t>
+        <w:t>image:grav-ex-pot_fig2.png</w:t>
       </w:r>
       <w:proofErr w:type="gramEnd"/>
       <w:r>
-        <w:rPr>
-          <w:lang w:val="en-US"/>
-        </w:rPr>
-        <w:t>grav-ex-pot_fig2.png]</w:t>
+        <w:t>]</w:t>
       </w:r>
     </w:p>
     <w:p>
@@ -681,7 +694,6 @@
         <w:jc w:val="both"/>
         <w:rPr>
           <w:rFonts w:ascii="Arial" w:hAnsi="Arial" w:cs="Arial"/>
-          <w:lang w:val="en-US"/>
         </w:rPr>
       </w:pPr>
     </w:p>
@@ -761,15 +773,6 @@
     </w:p>
     <w:p>
       <w:pPr>
-        <w:jc w:val="both"/>
-        <w:rPr>
-          <w:rFonts w:ascii="Arial" w:hAnsi="Arial" w:cs="Arial"/>
-          <w:lang w:val="en-US"/>
-        </w:rPr>
-      </w:pPr>
-    </w:p>
-    <w:p>
-      <w:pPr>
         <w:rPr>
           <w:b/>
         </w:rPr>
@@ -826,6 +829,24 @@
         </w:rPr>
         <w:t>.png]</w:t>
       </w:r>
+    </w:p>
+    <w:p>
+      <w:pPr>
+        <w:jc w:val="both"/>
+        <w:rPr>
+          <w:rFonts w:ascii="Arial" w:hAnsi="Arial" w:cs="Arial"/>
+          <w:lang w:val="en-US"/>
+        </w:rPr>
+      </w:pPr>
+    </w:p>
+    <w:p>
+      <w:pPr>
+        <w:jc w:val="both"/>
+        <w:rPr>
+          <w:rFonts w:ascii="Arial" w:hAnsi="Arial" w:cs="Arial"/>
+          <w:lang w:val="en-US"/>
+        </w:rPr>
+      </w:pPr>
     </w:p>
     <w:p>
       <w:pPr>
